--- a/7. operators intro , airthmetic  , assignment , relational operators/Operators  Airthmetic,  Assignment, Relational , Logical , Set.docx
+++ b/7. operators intro , airthmetic  , assignment , relational operators/Operators  Airthmetic,  Assignment, Relational , Logical , Set.docx
@@ -816,7 +816,35 @@
           <w:bdr w:val="none" w:sz="0" w:space="0" w:color="auto" w:frame="1"/>
           <w:lang w:eastAsia="en-IN"/>
         </w:rPr>
-        <w:t>SELECT ID, Name, Salary, Salary + 2000 “Incremented salary” FROM Employee;</w:t>
+        <w:t>SELECT ID, Name, Salary, Salary + 2000 “</w:t>
+      </w:r>
+      <w:proofErr w:type="spellStart"/>
+      <w:r>
+        <w:rPr>
+          <w:rFonts w:eastAsia="Times New Roman" w:cstheme="minorHAnsi"/>
+          <w:b/>
+          <w:bCs/>
+          <w:color w:val="0000FF"/>
+          <w:sz w:val="36"/>
+          <w:szCs w:val="36"/>
+          <w:bdr w:val="none" w:sz="0" w:space="0" w:color="auto" w:frame="1"/>
+          <w:lang w:eastAsia="en-IN"/>
+        </w:rPr>
+        <w:t>new_salary</w:t>
+      </w:r>
+      <w:proofErr w:type="spellEnd"/>
+      <w:r>
+        <w:rPr>
+          <w:rFonts w:eastAsia="Times New Roman" w:cstheme="minorHAnsi"/>
+          <w:b/>
+          <w:bCs/>
+          <w:color w:val="0000FF"/>
+          <w:sz w:val="36"/>
+          <w:szCs w:val="36"/>
+          <w:bdr w:val="none" w:sz="0" w:space="0" w:color="auto" w:frame="1"/>
+          <w:lang w:eastAsia="en-IN"/>
+        </w:rPr>
+        <w:t>” FROM Employee;</w:t>
       </w:r>
     </w:p>
     <w:p>
@@ -1060,7 +1088,31 @@
           <w:szCs w:val="36"/>
           <w:bdr w:val="none" w:sz="0" w:space="0" w:color="auto" w:frame="1"/>
         </w:rPr>
-        <w:t>SELECT ID, Name, Salary, Salary – 200 “Decreased Salary” FROM Employee;</w:t>
+        <w:t>SELECT ID, Name, Salary, Salary – 200 “</w:t>
+      </w:r>
+      <w:proofErr w:type="spellStart"/>
+      <w:r>
+        <w:rPr>
+          <w:rStyle w:val="Strong"/>
+          <w:rFonts w:asciiTheme="minorHAnsi" w:hAnsiTheme="minorHAnsi" w:cstheme="minorHAnsi"/>
+          <w:color w:val="0000FF"/>
+          <w:sz w:val="36"/>
+          <w:szCs w:val="36"/>
+          <w:bdr w:val="none" w:sz="0" w:space="0" w:color="auto" w:frame="1"/>
+        </w:rPr>
+        <w:t>after_deduction</w:t>
+      </w:r>
+      <w:proofErr w:type="spellEnd"/>
+      <w:r>
+        <w:rPr>
+          <w:rStyle w:val="Strong"/>
+          <w:rFonts w:asciiTheme="minorHAnsi" w:hAnsiTheme="minorHAnsi" w:cstheme="minorHAnsi"/>
+          <w:color w:val="0000FF"/>
+          <w:sz w:val="36"/>
+          <w:szCs w:val="36"/>
+          <w:bdr w:val="none" w:sz="0" w:space="0" w:color="auto" w:frame="1"/>
+        </w:rPr>
+        <w:t>” FROM Employee;</w:t>
       </w:r>
     </w:p>
     <w:p>
@@ -1265,7 +1317,31 @@
           <w:szCs w:val="36"/>
           <w:bdr w:val="none" w:sz="0" w:space="0" w:color="auto" w:frame="1"/>
         </w:rPr>
-        <w:t>SELECT ID, Name, Salary, Salary * 2 “Increased Salary” FROM Employee;</w:t>
+        <w:t>SELECT ID, Name, Salary, Salary * 2 “</w:t>
+      </w:r>
+      <w:proofErr w:type="spellStart"/>
+      <w:r>
+        <w:rPr>
+          <w:rStyle w:val="Strong"/>
+          <w:rFonts w:asciiTheme="minorHAnsi" w:hAnsiTheme="minorHAnsi" w:cstheme="minorHAnsi"/>
+          <w:color w:val="0000FF"/>
+          <w:sz w:val="36"/>
+          <w:szCs w:val="36"/>
+          <w:bdr w:val="none" w:sz="0" w:space="0" w:color="auto" w:frame="1"/>
+        </w:rPr>
+        <w:t>dasara_bonus</w:t>
+      </w:r>
+      <w:proofErr w:type="spellEnd"/>
+      <w:r>
+        <w:rPr>
+          <w:rStyle w:val="Strong"/>
+          <w:rFonts w:asciiTheme="minorHAnsi" w:hAnsiTheme="minorHAnsi" w:cstheme="minorHAnsi"/>
+          <w:color w:val="0000FF"/>
+          <w:sz w:val="36"/>
+          <w:szCs w:val="36"/>
+          <w:bdr w:val="none" w:sz="0" w:space="0" w:color="auto" w:frame="1"/>
+        </w:rPr>
+        <w:t>” FROM Employee;</w:t>
       </w:r>
     </w:p>
     <w:p>
@@ -1521,7 +1597,35 @@
           <w:bdr w:val="none" w:sz="0" w:space="0" w:color="auto" w:frame="1"/>
           <w:lang w:eastAsia="en-IN"/>
         </w:rPr>
-        <w:t>SELECT ID, Name, Salary, Salary / 2 “Division Salary” FROM Employee;</w:t>
+        <w:t>SELECT ID, Name, Salary, Salary / 2 “</w:t>
+      </w:r>
+      <w:proofErr w:type="spellStart"/>
+      <w:r>
+        <w:rPr>
+          <w:rFonts w:eastAsia="Times New Roman" w:cstheme="minorHAnsi"/>
+          <w:b/>
+          <w:bCs/>
+          <w:color w:val="0000FF"/>
+          <w:sz w:val="36"/>
+          <w:szCs w:val="36"/>
+          <w:bdr w:val="none" w:sz="0" w:space="0" w:color="auto" w:frame="1"/>
+          <w:lang w:eastAsia="en-IN"/>
+        </w:rPr>
+        <w:t>half_salary</w:t>
+      </w:r>
+      <w:proofErr w:type="spellEnd"/>
+      <w:r>
+        <w:rPr>
+          <w:rFonts w:eastAsia="Times New Roman" w:cstheme="minorHAnsi"/>
+          <w:b/>
+          <w:bCs/>
+          <w:color w:val="0000FF"/>
+          <w:sz w:val="36"/>
+          <w:szCs w:val="36"/>
+          <w:bdr w:val="none" w:sz="0" w:space="0" w:color="auto" w:frame="1"/>
+          <w:lang w:eastAsia="en-IN"/>
+        </w:rPr>
+        <w:t>” FROM Employee;</w:t>
       </w:r>
     </w:p>
     <w:p>
@@ -8750,6 +8854,7 @@
         <w:rPr>
           <w:rStyle w:val="Strong"/>
           <w:rFonts w:asciiTheme="minorHAnsi" w:hAnsiTheme="minorHAnsi" w:cstheme="minorHAnsi"/>
+          <w:noProof/>
           <w:color w:val="0000FF"/>
           <w:sz w:val="36"/>
           <w:szCs w:val="36"/>
@@ -8870,6 +8975,7 @@
         <w:rPr>
           <w:rStyle w:val="Strong"/>
           <w:rFonts w:asciiTheme="minorHAnsi" w:hAnsiTheme="minorHAnsi" w:cstheme="minorHAnsi"/>
+          <w:noProof/>
           <w:color w:val="0000FF"/>
           <w:sz w:val="36"/>
           <w:szCs w:val="36"/>
@@ -8949,6 +9055,7 @@
         <w:rPr>
           <w:rStyle w:val="Strong"/>
           <w:rFonts w:asciiTheme="minorHAnsi" w:hAnsiTheme="minorHAnsi" w:cstheme="minorHAnsi"/>
+          <w:noProof/>
           <w:color w:val="0000FF"/>
           <w:sz w:val="36"/>
           <w:szCs w:val="36"/>
@@ -9189,6 +9296,7 @@
         <w:rPr>
           <w:rStyle w:val="Strong"/>
           <w:rFonts w:asciiTheme="minorHAnsi" w:hAnsiTheme="minorHAnsi" w:cstheme="minorHAnsi"/>
+          <w:noProof/>
           <w:color w:val="0000FF"/>
           <w:sz w:val="36"/>
           <w:szCs w:val="36"/>
@@ -9296,6 +9404,7 @@
         <w:rPr>
           <w:rStyle w:val="Strong"/>
           <w:rFonts w:asciiTheme="minorHAnsi" w:hAnsiTheme="minorHAnsi" w:cstheme="minorHAnsi"/>
+          <w:noProof/>
           <w:color w:val="0000FF"/>
           <w:sz w:val="36"/>
           <w:szCs w:val="36"/>
@@ -9375,6 +9484,7 @@
         <w:rPr>
           <w:rStyle w:val="Strong"/>
           <w:rFonts w:asciiTheme="minorHAnsi" w:hAnsiTheme="minorHAnsi" w:cstheme="minorHAnsi"/>
+          <w:noProof/>
           <w:color w:val="0000FF"/>
           <w:sz w:val="36"/>
           <w:szCs w:val="36"/>
@@ -9484,17 +9594,7 @@
           <w:szCs w:val="36"/>
           <w:bdr w:val="none" w:sz="0" w:space="0" w:color="auto" w:frame="1"/>
         </w:rPr>
-        <w:t>union</w:t>
-      </w:r>
-      <w:r>
-        <w:rPr>
-          <w:rFonts w:asciiTheme="minorHAnsi" w:hAnsiTheme="minorHAnsi" w:cstheme="minorHAnsi"/>
-          <w:color w:val="000000"/>
-          <w:sz w:val="36"/>
-          <w:szCs w:val="36"/>
-          <w:bdr w:val="none" w:sz="0" w:space="0" w:color="auto" w:frame="1"/>
-        </w:rPr>
-        <w:t>all</w:t>
+        <w:t>unionall</w:t>
       </w:r>
       <w:proofErr w:type="spellEnd"/>
       <w:r>
@@ -9646,6 +9746,7 @@
       <w:r>
         <w:rPr>
           <w:rFonts w:asciiTheme="minorHAnsi" w:hAnsiTheme="minorHAnsi" w:cstheme="minorHAnsi"/>
+          <w:noProof/>
           <w:color w:val="3A3A3A"/>
           <w:sz w:val="36"/>
           <w:szCs w:val="36"/>
@@ -9720,6 +9821,7 @@
       <w:r>
         <w:rPr>
           <w:rFonts w:asciiTheme="minorHAnsi" w:hAnsiTheme="minorHAnsi" w:cstheme="minorHAnsi"/>
+          <w:noProof/>
           <w:color w:val="3A3A3A"/>
           <w:sz w:val="36"/>
           <w:szCs w:val="36"/>
@@ -9823,6 +9925,7 @@
       <w:r>
         <w:rPr>
           <w:rFonts w:asciiTheme="minorHAnsi" w:hAnsiTheme="minorHAnsi" w:cstheme="minorHAnsi"/>
+          <w:noProof/>
           <w:color w:val="3A3A3A"/>
           <w:sz w:val="36"/>
           <w:szCs w:val="36"/>
@@ -10052,6 +10155,7 @@
       <w:r>
         <w:rPr>
           <w:rFonts w:asciiTheme="minorHAnsi" w:hAnsiTheme="minorHAnsi" w:cstheme="minorHAnsi"/>
+          <w:noProof/>
           <w:color w:val="3A3A3A"/>
           <w:sz w:val="36"/>
           <w:szCs w:val="36"/>
@@ -10125,6 +10229,7 @@
       <w:r>
         <w:rPr>
           <w:rFonts w:asciiTheme="minorHAnsi" w:hAnsiTheme="minorHAnsi" w:cstheme="minorHAnsi"/>
+          <w:noProof/>
           <w:color w:val="3A3A3A"/>
           <w:sz w:val="36"/>
           <w:szCs w:val="36"/>
@@ -10214,6 +10319,7 @@
       <w:r>
         <w:rPr>
           <w:rFonts w:asciiTheme="minorHAnsi" w:hAnsiTheme="minorHAnsi" w:cstheme="minorHAnsi"/>
+          <w:noProof/>
           <w:color w:val="3A3A3A"/>
           <w:sz w:val="36"/>
           <w:szCs w:val="36"/>
